--- a/файл.docx
+++ b/файл.docx
@@ -6,7 +6,7 @@
       <w:pPr>
         <w:rPr>
           <w:b/>
-          <w:color w:val="262626" w:themeColor="text1" w:themeTint="D9"/>
+          <w:color w:val="FF0000"/>
           <w:sz w:val="32"/>
           <w:szCs w:val="32"/>
           <w14:shadow w14:blurRad="0" w14:dist="38100" w14:dir="2700000" w14:sx="100000" w14:sy="100000" w14:kx="0" w14:ky="0" w14:algn="bl">
@@ -21,10 +21,11 @@
           </w14:textOutline>
         </w:rPr>
       </w:pPr>
+      <w:bookmarkStart w:id="0" w:name="_GoBack"/>
       <w:r>
         <w:rPr>
           <w:b/>
-          <w:color w:val="262626" w:themeColor="text1" w:themeTint="D9"/>
+          <w:color w:val="FF0000"/>
           <w:sz w:val="32"/>
           <w:szCs w:val="32"/>
           <w14:shadow w14:blurRad="0" w14:dist="38100" w14:dir="2700000" w14:sx="100000" w14:sy="100000" w14:kx="0" w14:ky="0" w14:algn="bl">
@@ -38,29 +39,9 @@
             <w14:round/>
           </w14:textOutline>
         </w:rPr>
-        <w:t xml:space="preserve">А Б В Г Д Е Ё Ж З И Й К Л М Н О П Р С Т У Ф Х Ц Ч Ш Щ Ъ Ы Ь </w:t>
+        <w:t>А Б В Г Д Е Ё Ж З И Й К Л М Н О П Р С Т У Ф Х Ц Ч Ш Щ Ъ Ы Ь Э Ю Я</w:t>
       </w:r>
-      <w:bookmarkStart w:id="0" w:name="_GoBack"/>
       <w:bookmarkEnd w:id="0"/>
-      <w:r>
-        <w:rPr>
-          <w:b/>
-          <w:color w:val="262626" w:themeColor="text1" w:themeTint="D9"/>
-          <w:sz w:val="32"/>
-          <w:szCs w:val="32"/>
-          <w14:shadow w14:blurRad="0" w14:dist="38100" w14:dir="2700000" w14:sx="100000" w14:sy="100000" w14:kx="0" w14:ky="0" w14:algn="bl">
-            <w14:schemeClr w14:val="accent5"/>
-          </w14:shadow>
-          <w14:textOutline w14:w="6731" w14:cap="flat" w14:cmpd="sng" w14:algn="ctr">
-            <w14:solidFill>
-              <w14:schemeClr w14:val="bg1"/>
-            </w14:solidFill>
-            <w14:prstDash w14:val="solid"/>
-            <w14:round/>
-          </w14:textOutline>
-        </w:rPr>
-        <w:t>Э Ю Я</w:t>
-      </w:r>
     </w:p>
     <w:sectPr>
       <w:pgSz w:w="11906" w:h="16838"/>
